--- a/word/VS_CODE.docx
+++ b/word/VS_CODE.docx
@@ -1556,10 +1556,42 @@
           <w:numId w:val="7"/>
         </w:numPr>
       </w:pPr>
-      <w:bookmarkStart w:id="0" w:name="_GoBack"/>
-      <w:bookmarkEnd w:id="0"/>
       <w:r>
         <w:t>Delete all print command được tạo bởi extension: Shift + Win + D</w:t>
+      </w:r>
+    </w:p>
+    <w:p>
+      <w:pPr>
+        <w:pStyle w:val="VSCodeH3"/>
+      </w:pPr>
+      <w:r>
+        <w:t>Dart Getters And Setters</w:t>
+      </w:r>
+    </w:p>
+    <w:p>
+      <w:pPr>
+        <w:pStyle w:val="VSCodeH3"/>
+        <w:numPr>
+          <w:ilvl w:val="0"/>
+          <w:numId w:val="0"/>
+        </w:numPr>
+        <w:ind w:left="360"/>
+      </w:pPr>
+      <w:r>
+        <w:t>This vscode extension will automatically create the getters and setters for the fields in the dart file.</w:t>
+      </w:r>
+    </w:p>
+    <w:p>
+      <w:pPr>
+        <w:pStyle w:val="VSCodeH3"/>
+        <w:numPr>
+          <w:ilvl w:val="0"/>
+          <w:numId w:val="0"/>
+        </w:numPr>
+        <w:ind w:left="360"/>
+      </w:pPr>
+      <w:r>
+        <w:t>Usage: Select the fields you want, right click and click on Generate Getter And Setter</w:t>
       </w:r>
     </w:p>
     <w:p>
@@ -1916,6 +1948,7 @@
     </w:p>
     <w:p>
       <w:r>
+        <w:lastRenderedPageBreak/>
         <w:t>https://marketplace.visualstudio.com/items?itemName=cweijan.vscode-mysql-client2</w:t>
       </w:r>
     </w:p>
@@ -1937,7 +1970,6 @@
         <w:pStyle w:val="VSCodeH2"/>
       </w:pPr>
       <w:r>
-        <w:lastRenderedPageBreak/>
         <w:t xml:space="preserve">Run nodemon: </w:t>
       </w:r>
     </w:p>
@@ -2354,7 +2386,7 @@
         <w:pStyle w:val="VSCodeH2"/>
       </w:pPr>
       <w:r>
-        <w:t>Tổ chức folder, file của project vào Workspace</w:t>
+        <w:t xml:space="preserve">Tổ chức folder, file của project vào </w:t>
       </w:r>
     </w:p>
     <w:p>
@@ -2381,6 +2413,7 @@
     </w:p>
     <w:p>
       <w:r>
+        <w:lastRenderedPageBreak/>
         <w:t>Một số lệnh liên quan tới workspace:</w:t>
       </w:r>
       <w:r>
@@ -2420,15 +2453,39 @@
         <w:ind w:left="567"/>
       </w:pPr>
       <w:r>
-        <w:t xml:space="preserve">Duplicate Workspace: copy workspace đang làm việc và mở 1 cửa sổ làm việc mới </w:t>
-      </w:r>
+        <w:t>Duplicate Workspace: copy workspace đang làm việc và mở 1 cửa sổ làm việc mớ</w:t>
+      </w:r>
+      <w:r>
+        <w:t>i</w:t>
+      </w:r>
+    </w:p>
+    <w:p>
+      <w:pPr>
+        <w:pStyle w:val="ListParagraph"/>
+        <w:ind w:left="567"/>
+      </w:pPr>
+      <w:r>
+        <w:t>Remove folder khỏi workspace (ko có trong menu File): righ click trên folder, chọn Remove folder from workspace</w:t>
+      </w:r>
+      <w:r>
+        <w:t>. Hoặc Ctrl + Shift + P, nhập "Workspace…" để tìm lệnh liên quan.</w:t>
+      </w:r>
+    </w:p>
+    <w:p>
+      <w:pPr>
+        <w:pStyle w:val="ListParagraph"/>
+        <w:numPr>
+          <w:ilvl w:val="0"/>
+          <w:numId w:val="0"/>
+        </w:numPr>
+        <w:ind w:left="567"/>
+      </w:pPr>
     </w:p>
     <w:p>
       <w:pPr>
         <w:pStyle w:val="VSCodeH1"/>
       </w:pPr>
       <w:r>
-        <w:lastRenderedPageBreak/>
         <w:t>Run and Debug</w:t>
       </w:r>
       <w:r>
@@ -2849,6 +2906,7 @@
           <w:sz w:val="17"/>
           <w:szCs w:val="21"/>
         </w:rPr>
+        <w:lastRenderedPageBreak/>
         <w:t> {</w:t>
       </w:r>
     </w:p>
@@ -3266,7 +3324,6 @@
           <w:sz w:val="17"/>
           <w:szCs w:val="21"/>
         </w:rPr>
-        <w:lastRenderedPageBreak/>
         <w:t xml:space="preserve">            </w:t>
       </w:r>
       <w:r>
@@ -3912,6 +3969,7 @@
         <w:ind w:left="993"/>
       </w:pPr>
       <w:r>
+        <w:lastRenderedPageBreak/>
         <w:t>Log message: set message output in Debug console, chèn biến trong cặp {}</w:t>
       </w:r>
     </w:p>
@@ -3992,7 +4050,6 @@
         <w:pStyle w:val="VSCodeH2"/>
       </w:pPr>
       <w:r>
-        <w:lastRenderedPageBreak/>
         <w:t>Python debugging in VS Code</w:t>
       </w:r>
     </w:p>
@@ -4994,6 +5051,7 @@
         <w:rPr>
           <w:lang w:val="vi-VN"/>
         </w:rPr>
+        <w:lastRenderedPageBreak/>
         <w:t>Shortcut thường dùng</w:t>
       </w:r>
     </w:p>
@@ -5151,8 +5209,589 @@
         </w:numPr>
       </w:pPr>
       <w:r>
+        <w:t>Set Word Wrap default: Vào màn hình Setting (Ctrl+,), nhập vào khung search “word wrap”, định vị option Editor: Word Wrap, set giá trị = on</w:t>
+      </w:r>
+    </w:p>
+    <w:p>
+      <w:pPr>
+        <w:pStyle w:val="ListParagraph"/>
+        <w:numPr>
+          <w:ilvl w:val="1"/>
+          <w:numId w:val="7"/>
+        </w:numPr>
+      </w:pPr>
+      <w:r>
+        <w:t xml:space="preserve">Go to Line...: </w:t>
+      </w:r>
+      <w:r>
+        <w:t>Ctrl+G</w:t>
+      </w:r>
+    </w:p>
+    <w:p>
+      <w:pPr>
+        <w:pStyle w:val="ListParagraph"/>
+        <w:numPr>
+          <w:ilvl w:val="1"/>
+          <w:numId w:val="7"/>
+        </w:numPr>
+      </w:pPr>
+      <w:r>
+        <w:t>Go Back</w:t>
+      </w:r>
+      <w:r>
+        <w:t xml:space="preserve">/Forward: di chuyển con trỏ ngược về vị trí trước, tới vị trí sau </w:t>
+      </w:r>
+      <w:r>
+        <w:t>Alt+Left</w:t>
+      </w:r>
+      <w:r>
+        <w:t>/Right</w:t>
+      </w:r>
+    </w:p>
+    <w:p>
+      <w:pPr>
+        <w:pStyle w:val="ListParagraph"/>
+        <w:numPr>
+          <w:ilvl w:val="1"/>
+          <w:numId w:val="7"/>
+        </w:numPr>
+      </w:pPr>
+      <w:r>
+        <w:t xml:space="preserve">Jump to matching bracket: chuyển con trỏ về ngoặc đóng/mở chung cặp. </w:t>
+      </w:r>
+      <w:r>
+        <w:t>Ctrl+Shift+\</w:t>
+      </w:r>
+    </w:p>
+    <w:p>
+      <w:pPr>
+        <w:pStyle w:val="ListParagraph"/>
+        <w:numPr>
+          <w:ilvl w:val="1"/>
+          <w:numId w:val="7"/>
+        </w:numPr>
+      </w:pPr>
+      <w:r>
+        <w:t xml:space="preserve">Quét chọn code nguyên 1 hàm: đặt curssor tại đầu hàm, Ctrl + Shift + </w:t>
+      </w:r>
+      <w:r>
+        <w:sym w:font="Wingdings" w:char="F0E0"/>
+      </w:r>
+    </w:p>
+    <w:p>
+      <w:pPr>
+        <w:pStyle w:val="ListParagraph"/>
+        <w:numPr>
+          <w:ilvl w:val="0"/>
+          <w:numId w:val="0"/>
+        </w:numPr>
+        <w:ind w:left="720"/>
+      </w:pPr>
+    </w:p>
+    <w:p>
+      <w:pPr>
+        <w:pStyle w:val="ListParagraph"/>
+        <w:numPr>
+          <w:ilvl w:val="1"/>
+          <w:numId w:val="7"/>
+        </w:numPr>
+      </w:pPr>
+      <w:r>
+        <w:t>Move Line</w:t>
+      </w:r>
+      <w:r>
+        <w:t xml:space="preserve">: Down: </w:t>
+      </w:r>
+      <w:r>
+        <w:t>Alt+Down</w:t>
+      </w:r>
+      <w:r>
+        <w:t>; Up: Alt+Up</w:t>
+      </w:r>
+    </w:p>
+    <w:p>
+      <w:pPr>
+        <w:pStyle w:val="ListParagraph"/>
+        <w:numPr>
+          <w:ilvl w:val="1"/>
+          <w:numId w:val="7"/>
+        </w:numPr>
+      </w:pPr>
+      <w:r>
+        <w:t>Copy Line</w:t>
+      </w:r>
+      <w:r>
+        <w:t xml:space="preserve">: Down: </w:t>
+      </w:r>
+      <w:r>
+        <w:t>Shift+Alt+Down</w:t>
+      </w:r>
+      <w:r>
+        <w:t>; Up: Shift+Alt+Up</w:t>
+      </w:r>
+    </w:p>
+    <w:p>
+      <w:pPr>
+        <w:pStyle w:val="ListParagraph"/>
+        <w:numPr>
+          <w:ilvl w:val="1"/>
+          <w:numId w:val="7"/>
+        </w:numPr>
+      </w:pPr>
+      <w:r>
+        <w:t xml:space="preserve">Fold and unfold code: Ctrl+Shift+[; Ctrl+Shift+] </w:t>
+      </w:r>
+    </w:p>
+    <w:p>
+      <w:pPr>
+        <w:pStyle w:val="ListParagraph"/>
+        <w:numPr>
+          <w:ilvl w:val="1"/>
+          <w:numId w:val="7"/>
+        </w:numPr>
+      </w:pPr>
+      <w:r>
+        <w:t>Truy về nơi định nghĩa hàm: đặt cursor tại tên hàm</w:t>
+      </w:r>
+      <w:r>
+        <w:t xml:space="preserve"> – Go to Definition</w:t>
+      </w:r>
+      <w:r>
+        <w:t>, F12</w:t>
+      </w:r>
+    </w:p>
+    <w:p>
+      <w:pPr>
+        <w:pStyle w:val="ListParagraph"/>
+        <w:numPr>
+          <w:ilvl w:val="1"/>
+          <w:numId w:val="7"/>
+        </w:numPr>
+      </w:pPr>
+      <w:r>
+        <w:t xml:space="preserve">Truy </w:t>
+      </w:r>
+      <w:r>
+        <w:t>đến</w:t>
+      </w:r>
+      <w:r>
+        <w:t xml:space="preserve"> nơi </w:t>
+      </w:r>
+      <w:r>
+        <w:t>khai báo instance của class</w:t>
+      </w:r>
+      <w:r>
+        <w:t>: đặt cursor tại tên hàm</w:t>
+      </w:r>
+      <w:r>
+        <w:t>/class</w:t>
+      </w:r>
+      <w:r>
+        <w:t xml:space="preserve"> – Go to </w:t>
+      </w:r>
+      <w:r>
+        <w:t>References</w:t>
+      </w:r>
+      <w:r>
+        <w:t xml:space="preserve">, </w:t>
+      </w:r>
+      <w:r>
+        <w:t xml:space="preserve">Shift + </w:t>
+      </w:r>
+      <w:bookmarkStart w:id="0" w:name="_GoBack"/>
+      <w:bookmarkEnd w:id="0"/>
+      <w:r>
+        <w:t>F12</w:t>
+      </w:r>
+    </w:p>
+    <w:p>
+      <w:pPr>
+        <w:pStyle w:val="ListParagraph"/>
+        <w:numPr>
+          <w:ilvl w:val="1"/>
+          <w:numId w:val="7"/>
+        </w:numPr>
+      </w:pPr>
+    </w:p>
+    <w:p>
+      <w:pPr>
+        <w:pStyle w:val="ListParagraph"/>
+        <w:numPr>
+          <w:ilvl w:val="1"/>
+          <w:numId w:val="7"/>
+        </w:numPr>
+      </w:pPr>
+      <w:r>
+        <w:t>Tìm kiếm:</w:t>
+      </w:r>
+    </w:p>
+    <w:p>
+      <w:pPr>
+        <w:pStyle w:val="ListParagraph"/>
+        <w:numPr>
+          <w:ilvl w:val="2"/>
+          <w:numId w:val="7"/>
+        </w:numPr>
+      </w:pPr>
+      <w:r>
+        <w:t>Search trong file đang edit: Ctrl+F; replace Ctrl+H</w:t>
+      </w:r>
+    </w:p>
+    <w:p>
+      <w:pPr>
+        <w:pStyle w:val="ListParagraph"/>
+        <w:numPr>
+          <w:ilvl w:val="2"/>
+          <w:numId w:val="7"/>
+        </w:numPr>
+      </w:pPr>
+      <w:r>
+        <w:t>Seach trong all files đang open: Ctrl+Shift+F; replace Ctrl_Shift+H</w:t>
+      </w:r>
+    </w:p>
+    <w:p>
+      <w:pPr>
+        <w:pStyle w:val="ListParagraph"/>
+        <w:numPr>
+          <w:ilvl w:val="2"/>
+          <w:numId w:val="7"/>
+        </w:numPr>
+      </w:pPr>
+      <w:r>
+        <w:t>Show command palette</w:t>
+      </w:r>
+      <w:r>
+        <w:t>:</w:t>
+      </w:r>
+      <w:r>
+        <w:t xml:space="preserve"> khung nhập lệnh tìm kiếm phía trên vùng editor</w:t>
+      </w:r>
+      <w:r>
+        <w:t>: F1</w:t>
+      </w:r>
+    </w:p>
+    <w:p>
+      <w:pPr>
+        <w:pStyle w:val="ListParagraph"/>
+        <w:numPr>
+          <w:ilvl w:val="3"/>
+          <w:numId w:val="7"/>
+        </w:numPr>
+      </w:pPr>
+      <w:r>
+        <w:t>Khi bấm F1 mặc định tiền tố là dấu &gt;: tìm lệnh</w:t>
+      </w:r>
+    </w:p>
+    <w:p>
+      <w:pPr>
+        <w:pStyle w:val="ListParagraph"/>
+        <w:numPr>
+          <w:ilvl w:val="3"/>
+          <w:numId w:val="7"/>
+        </w:numPr>
+      </w:pPr>
+      <w:r>
+        <w:t>Tiền tố ? cũng là tìm lệnh</w:t>
+      </w:r>
+    </w:p>
+    <w:p>
+      <w:pPr>
+        <w:pStyle w:val="ListParagraph"/>
+        <w:numPr>
+          <w:ilvl w:val="3"/>
+          <w:numId w:val="7"/>
+        </w:numPr>
+      </w:pPr>
+      <w:r>
+        <w:t>Ctrl+P : tìm file</w:t>
+      </w:r>
+      <w:r>
+        <w:t xml:space="preserve"> trong project</w:t>
+      </w:r>
+    </w:p>
+    <w:p>
+      <w:pPr>
+        <w:pStyle w:val="ListParagraph"/>
+        <w:numPr>
+          <w:ilvl w:val="3"/>
+          <w:numId w:val="7"/>
+        </w:numPr>
+      </w:pPr>
+      <w:r>
+        <w:t>Thêm tiền tố : để goto dòng code thứ</w:t>
+      </w:r>
+      <w:r>
+        <w:t xml:space="preserve"> x (Ctrl+G)</w:t>
+      </w:r>
+    </w:p>
+    <w:p>
+      <w:pPr>
+        <w:pStyle w:val="ListParagraph"/>
+        <w:numPr>
+          <w:ilvl w:val="3"/>
+          <w:numId w:val="7"/>
+        </w:numPr>
+      </w:pPr>
+      <w:r>
+        <w:t>T</w:t>
+      </w:r>
+      <w:r>
+        <w:t>hêm tiền tố @ để tìm object trong code (Tìm biến, hàm, object…trong file: Ctrl+Shift+O)</w:t>
+      </w:r>
+    </w:p>
+    <w:p>
+      <w:pPr>
+        <w:pStyle w:val="ListParagraph"/>
+        <w:numPr>
+          <w:ilvl w:val="1"/>
+          <w:numId w:val="7"/>
+        </w:numPr>
+      </w:pPr>
+      <w:r>
+        <w:rPr>
+          <w:lang w:val="vi-VN"/>
+        </w:rPr>
+        <w:t>Multi Cursor Editing: nếu tổ hợp phím Ctrl+Alt xoay màn hình(xung đột) phải disable xoay màn hình trước: Right click desktop – Graphics Options – Hot keys</w:t>
+      </w:r>
+    </w:p>
+    <w:p>
+      <w:pPr>
+        <w:pStyle w:val="ListParagraph"/>
+        <w:numPr>
+          <w:ilvl w:val="2"/>
+          <w:numId w:val="7"/>
+        </w:numPr>
+      </w:pPr>
+      <w:r>
+        <w:rPr>
+          <w:lang w:val="vi-VN"/>
+        </w:rPr>
+        <w:t>`Chọn các phần tử</w:t>
+      </w:r>
+      <w:r>
+        <w:rPr>
+          <w:lang w:val="vi-VN"/>
+        </w:rPr>
+        <w:t xml:space="preserve"> giống nhau</w:t>
+      </w:r>
+      <w:r>
+        <w:rPr>
+          <w:lang w:val="vi-VN"/>
+        </w:rPr>
+        <w:t xml:space="preserve"> trên nhiều dòng thẳng hàng nhau:</w:t>
+      </w:r>
+      <w:r>
+        <w:rPr>
+          <w:lang w:val="vi-VN"/>
+        </w:rPr>
+        <w:t xml:space="preserve"> </w:t>
+      </w:r>
+      <w:r>
+        <w:rPr>
+          <w:lang w:val="vi-VN"/>
+        </w:rPr>
+        <w:t xml:space="preserve">: chọn vị trí </w:t>
+      </w:r>
+      <w:r>
+        <w:rPr>
+          <w:lang w:val="vi-VN"/>
+        </w:rPr>
+        <w:t xml:space="preserve">hoặc phần tử </w:t>
+      </w:r>
+      <w:r>
+        <w:rPr>
+          <w:lang w:val="vi-VN"/>
+        </w:rPr>
+        <w:t>đầu tiên, Ctrl +</w:t>
+      </w:r>
+      <w:r>
+        <w:rPr>
+          <w:lang w:val="vi-VN"/>
+        </w:rPr>
+        <w:t xml:space="preserve"> Alt</w:t>
+      </w:r>
+      <w:r>
+        <w:rPr>
+          <w:lang w:val="vi-VN"/>
+        </w:rPr>
+        <w:t xml:space="preserve"> </w:t>
+      </w:r>
+      <w:r>
+        <w:rPr>
+          <w:lang w:val="vi-VN"/>
+        </w:rPr>
+        <w:t>+ Up/Down để chọn các dòng khác</w:t>
+      </w:r>
+      <w:r>
+        <w:rPr>
+          <w:lang w:val="vi-VN"/>
+        </w:rPr>
+        <w:t>, tùy chỉnh phần tử được chọn(Shift + mũi tên)</w:t>
+      </w:r>
+    </w:p>
+    <w:p>
+      <w:pPr>
+        <w:pStyle w:val="ListParagraph"/>
+        <w:numPr>
+          <w:ilvl w:val="2"/>
+          <w:numId w:val="7"/>
+        </w:numPr>
+      </w:pPr>
+      <w:r>
+        <w:rPr>
+          <w:lang w:val="vi-VN"/>
+        </w:rPr>
+        <w:t>Chọn các phần tử hoặc vị trí bất kỳ: chọn vị trí đầu tiên, Ctrl + click chọn các vị trí tiếp theo, tùy chỉnh phần tử được chọn(Shift + mũi tên)</w:t>
+      </w:r>
+    </w:p>
+    <w:p>
+      <w:pPr>
+        <w:pStyle w:val="ListParagraph"/>
+        <w:numPr>
+          <w:ilvl w:val="2"/>
+          <w:numId w:val="7"/>
+        </w:numPr>
+      </w:pPr>
+      <w:r>
+        <w:t>Chọn all phần tử giống nhau cùng lúc (vd thuộc tính ‘color’): chọn 1 phần tử</w:t>
+      </w:r>
+      <w:r>
+        <w:t xml:space="preserve"> bất kỳ, bấm tổ hợp Ctrl+Shift+L</w:t>
+      </w:r>
+    </w:p>
+    <w:p>
+      <w:pPr>
+        <w:pStyle w:val="ListParagraph"/>
+        <w:numPr>
+          <w:ilvl w:val="1"/>
+          <w:numId w:val="7"/>
+        </w:numPr>
+      </w:pPr>
+      <w:r>
+        <w:t>Zoom code</w:t>
+      </w:r>
+      <w:r>
+        <w:t>: Ctrl + phím +/-</w:t>
+      </w:r>
+    </w:p>
+    <w:p>
+      <w:pPr>
+        <w:pStyle w:val="ListParagraph"/>
+        <w:numPr>
+          <w:ilvl w:val="1"/>
+          <w:numId w:val="7"/>
+        </w:numPr>
+      </w:pPr>
+      <w:r>
+        <w:t>Change language mode: Ctrl+K, M</w:t>
+      </w:r>
+    </w:p>
+    <w:p>
+      <w:pPr>
+        <w:pStyle w:val="ListParagraph"/>
+        <w:numPr>
+          <w:ilvl w:val="1"/>
+          <w:numId w:val="7"/>
+        </w:numPr>
+      </w:pPr>
+      <w:r>
+        <w:t>Chuyển tab editor giữa các file đang mở: Ctrl + PgUp/PgDn</w:t>
+      </w:r>
+      <w:r>
+        <w:t xml:space="preserve"> hoặc Alt+ số thứ tự tab</w:t>
+      </w:r>
+    </w:p>
+    <w:p>
+      <w:pPr>
+        <w:pStyle w:val="ListParagraph"/>
+        <w:numPr>
+          <w:ilvl w:val="1"/>
+          <w:numId w:val="7"/>
+        </w:numPr>
+      </w:pPr>
+      <w:r>
+        <w:t>Open cửa sổ Setting: Ctrl+,</w:t>
+      </w:r>
+      <w:r>
+        <w:tab/>
+      </w:r>
+    </w:p>
+    <w:p>
+      <w:pPr>
+        <w:pStyle w:val="ListParagraph"/>
+        <w:numPr>
+          <w:ilvl w:val="1"/>
+          <w:numId w:val="7"/>
+        </w:numPr>
+      </w:pPr>
+      <w:r>
+        <w:t>Open file settings.json</w:t>
+      </w:r>
+      <w:r>
+        <w:t>: các cách sau</w:t>
+      </w:r>
+    </w:p>
+    <w:p>
+      <w:pPr>
+        <w:pStyle w:val="ListParagraph"/>
+        <w:numPr>
+          <w:ilvl w:val="2"/>
+          <w:numId w:val="7"/>
+        </w:numPr>
+      </w:pPr>
+      <w:r>
+        <w:t xml:space="preserve">C1: Ctrl+P </w:t>
+      </w:r>
+      <w:r>
+        <w:sym w:font="Wingdings" w:char="F0E0"/>
+      </w:r>
+      <w:r>
+        <w:t xml:space="preserve"> chọn file settings.json</w:t>
+      </w:r>
+    </w:p>
+    <w:p>
+      <w:pPr>
+        <w:pStyle w:val="ListParagraph"/>
+        <w:numPr>
+          <w:ilvl w:val="2"/>
+          <w:numId w:val="7"/>
+        </w:numPr>
+      </w:pPr>
+      <w:r>
+        <w:t xml:space="preserve">C2: F1, xóa dấu &gt; </w:t>
+      </w:r>
+      <w:r>
+        <w:sym w:font="Wingdings" w:char="F0E0"/>
+      </w:r>
+      <w:r>
+        <w:t xml:space="preserve"> chuyển qua C1</w:t>
+      </w:r>
+    </w:p>
+    <w:p>
+      <w:pPr>
+        <w:pStyle w:val="ListParagraph"/>
+        <w:numPr>
+          <w:ilvl w:val="2"/>
+          <w:numId w:val="7"/>
+        </w:numPr>
+      </w:pPr>
+      <w:r>
+        <w:t xml:space="preserve">C3: Ctrl+, </w:t>
+      </w:r>
+      <w:r>
+        <w:sym w:font="Wingdings" w:char="F0E0"/>
+      </w:r>
+      <w:r>
+        <w:t xml:space="preserve"> click chọn icon Open settings.json ở góc trên phải</w:t>
+      </w:r>
+    </w:p>
+    <w:p>
+      <w:pPr>
+        <w:pStyle w:val="VSCodeH1"/>
+      </w:pPr>
+      <w:r>
         <w:lastRenderedPageBreak/>
-        <w:t>Set Word Wrap default: Vào màn hình Setting (Ctrl+,), nhập vào khung search “word wrap”, định vị option Editor: Word Wrap, set giá trị = on</w:t>
+        <w:t>Tùy biến giao diện:</w:t>
       </w:r>
     </w:p>
     <w:p>
@@ -5164,10 +5803,7 @@
         </w:numPr>
       </w:pPr>
       <w:r>
-        <w:t xml:space="preserve">Go to Line...: </w:t>
-      </w:r>
-      <w:r>
-        <w:t>Ctrl+G</w:t>
+        <w:t>Show minimap (bản đồ show full nội dụng code ở khung cạnh phải): menu View – Show minimap</w:t>
       </w:r>
     </w:p>
     <w:p>
@@ -5179,16 +5815,7 @@
         </w:numPr>
       </w:pPr>
       <w:r>
-        <w:t>Go Back</w:t>
-      </w:r>
-      <w:r>
-        <w:t xml:space="preserve">/Forward: di chuyển con trỏ ngược về vị trí trước, tới vị trí sau </w:t>
-      </w:r>
-      <w:r>
-        <w:t>Alt+Left</w:t>
-      </w:r>
-      <w:r>
-        <w:t>/Right</w:t>
+        <w:t>Toggle vùng Command line (Terminal, Ouput,…): Ctrl+J</w:t>
       </w:r>
     </w:p>
     <w:p>
@@ -5200,10 +5827,13 @@
         </w:numPr>
       </w:pPr>
       <w:r>
-        <w:t xml:space="preserve">Jump to matching bracket: chuyển con trỏ về ngoặc đóng/mở chung cặp. </w:t>
-      </w:r>
-      <w:r>
-        <w:t>Ctrl+Shift+\</w:t>
+        <w:t xml:space="preserve">Show/Hide </w:t>
+      </w:r>
+      <w:r>
+        <w:t xml:space="preserve">Slidebar </w:t>
+      </w:r>
+      <w:r>
+        <w:t>(khung cây folder/file bên trái): Ctrl+B</w:t>
       </w:r>
     </w:p>
     <w:p>
@@ -5215,16 +5845,76 @@
         </w:numPr>
       </w:pPr>
       <w:r>
-        <w:t>Move Line</w:t>
-      </w:r>
-      <w:r>
-        <w:t xml:space="preserve">: Down: </w:t>
-      </w:r>
-      <w:r>
-        <w:t>Alt+Down</w:t>
-      </w:r>
-      <w:r>
-        <w:t>; Up: Alt+Up</w:t>
+        <w:t xml:space="preserve">Chuyển đổi giữa các loại </w:t>
+      </w:r>
+      <w:r>
+        <w:t>Slidebar</w:t>
+      </w:r>
+    </w:p>
+    <w:p>
+      <w:pPr>
+        <w:pStyle w:val="ListParagraph"/>
+        <w:numPr>
+          <w:ilvl w:val="2"/>
+          <w:numId w:val="7"/>
+        </w:numPr>
+      </w:pPr>
+      <w:r>
+        <w:t>File</w:t>
+      </w:r>
+      <w:r>
+        <w:t xml:space="preserve"> Explorer</w:t>
+      </w:r>
+      <w:r>
+        <w:t>: Ctrl + Shift + E</w:t>
+      </w:r>
+    </w:p>
+    <w:p>
+      <w:pPr>
+        <w:pStyle w:val="ListParagraph"/>
+        <w:numPr>
+          <w:ilvl w:val="2"/>
+          <w:numId w:val="7"/>
+        </w:numPr>
+      </w:pPr>
+      <w:r>
+        <w:t>Extension: Ctrl + Shift + X</w:t>
+      </w:r>
+    </w:p>
+    <w:p>
+      <w:pPr>
+        <w:pStyle w:val="ListParagraph"/>
+        <w:numPr>
+          <w:ilvl w:val="2"/>
+          <w:numId w:val="7"/>
+        </w:numPr>
+      </w:pPr>
+      <w:r>
+        <w:t>Search: Ctrl + Shift + F</w:t>
+      </w:r>
+    </w:p>
+    <w:p>
+      <w:pPr>
+        <w:pStyle w:val="ListParagraph"/>
+        <w:numPr>
+          <w:ilvl w:val="2"/>
+          <w:numId w:val="7"/>
+        </w:numPr>
+      </w:pPr>
+      <w:r>
+        <w:t>Sources and control: Ctrl + Shift + G</w:t>
+      </w:r>
+    </w:p>
+    <w:p>
+      <w:pPr>
+        <w:pStyle w:val="ListParagraph"/>
+        <w:numPr>
+          <w:ilvl w:val="2"/>
+          <w:numId w:val="7"/>
+        </w:numPr>
+      </w:pPr>
+      <w:r>
+        <w:t>Run and Debugger: Ctrl + Shift + D</w:t>
       </w:r>
     </w:p>
     <w:p>
@@ -5236,40 +5926,7 @@
         </w:numPr>
       </w:pPr>
       <w:r>
-        <w:t>Copy Line</w:t>
-      </w:r>
-      <w:r>
-        <w:t xml:space="preserve">: Down: </w:t>
-      </w:r>
-      <w:r>
-        <w:t>Shift+Alt+Down</w:t>
-      </w:r>
-      <w:r>
-        <w:t>; Up: Shift+Alt+Up</w:t>
-      </w:r>
-    </w:p>
-    <w:p>
-      <w:pPr>
-        <w:pStyle w:val="ListParagraph"/>
-        <w:numPr>
-          <w:ilvl w:val="1"/>
-          <w:numId w:val="7"/>
-        </w:numPr>
-      </w:pPr>
-      <w:r>
-        <w:t xml:space="preserve">Fold and unfold code: Ctrl+Shift+[; Ctrl+Shift+] </w:t>
-      </w:r>
-    </w:p>
-    <w:p>
-      <w:pPr>
-        <w:pStyle w:val="ListParagraph"/>
-        <w:numPr>
-          <w:ilvl w:val="1"/>
-          <w:numId w:val="7"/>
-        </w:numPr>
-      </w:pPr>
-      <w:r>
-        <w:t>Tìm kiếm:</w:t>
+        <w:t>Tách thêm 2, 3 cửa sổ code:Click icon Split Editor góc trên phải (Ctrl+\). Bấm Alt khi click sẽ tách trên dưới</w:t>
       </w:r>
     </w:p>
     <w:p>
@@ -5281,7 +5938,10 @@
         </w:numPr>
       </w:pPr>
       <w:r>
-        <w:t>Search trong file đang edit: Ctrl+F; replace Ctrl+H</w:t>
+        <w:t>Switch between editors: Ctrl+1, Ctrl+2, Ctrl+3</w:t>
+      </w:r>
+      <w:r>
+        <w:t xml:space="preserve"> (Chuyển qua lại giữa các vùng Editor, 1 editor có thể mở nhiều tab cho nhiều file)</w:t>
       </w:r>
     </w:p>
     <w:p>
@@ -5293,7 +5953,7 @@
         </w:numPr>
       </w:pPr>
       <w:r>
-        <w:t>Seach trong all files đang open: Ctrl+Shift+F; replace Ctrl_Shift+H</w:t>
+        <w:t>Chuyển qua lại giữa các tab (trên all editor): Ctrl+PgUp/PgDn</w:t>
       </w:r>
     </w:p>
     <w:p>
@@ -5305,331 +5965,7 @@
         </w:numPr>
       </w:pPr>
       <w:r>
-        <w:t>Show command palette</w:t>
-      </w:r>
-      <w:r>
-        <w:t>:</w:t>
-      </w:r>
-      <w:r>
-        <w:t xml:space="preserve"> khung nhập lệnh tìm kiếm phía trên vùng editor</w:t>
-      </w:r>
-      <w:r>
-        <w:t>: F1</w:t>
-      </w:r>
-    </w:p>
-    <w:p>
-      <w:pPr>
-        <w:pStyle w:val="ListParagraph"/>
-        <w:numPr>
-          <w:ilvl w:val="3"/>
-          <w:numId w:val="7"/>
-        </w:numPr>
-      </w:pPr>
-      <w:r>
-        <w:t>Khi bấm F1 mặc định tiền tố là dấu &gt;: tìm lệnh</w:t>
-      </w:r>
-    </w:p>
-    <w:p>
-      <w:pPr>
-        <w:pStyle w:val="ListParagraph"/>
-        <w:numPr>
-          <w:ilvl w:val="3"/>
-          <w:numId w:val="7"/>
-        </w:numPr>
-      </w:pPr>
-      <w:r>
-        <w:t>Tiền tố ? cũng là tìm lệnh</w:t>
-      </w:r>
-    </w:p>
-    <w:p>
-      <w:pPr>
-        <w:pStyle w:val="ListParagraph"/>
-        <w:numPr>
-          <w:ilvl w:val="3"/>
-          <w:numId w:val="7"/>
-        </w:numPr>
-      </w:pPr>
-      <w:r>
-        <w:t>Ctrl+P : tìm file</w:t>
-      </w:r>
-      <w:r>
-        <w:t xml:space="preserve"> trong project</w:t>
-      </w:r>
-    </w:p>
-    <w:p>
-      <w:pPr>
-        <w:pStyle w:val="ListParagraph"/>
-        <w:numPr>
-          <w:ilvl w:val="3"/>
-          <w:numId w:val="7"/>
-        </w:numPr>
-      </w:pPr>
-      <w:r>
-        <w:t>Thêm tiền tố : để goto dòng code thứ</w:t>
-      </w:r>
-      <w:r>
-        <w:t xml:space="preserve"> x (Ctrl+G)</w:t>
-      </w:r>
-    </w:p>
-    <w:p>
-      <w:pPr>
-        <w:pStyle w:val="ListParagraph"/>
-        <w:numPr>
-          <w:ilvl w:val="3"/>
-          <w:numId w:val="7"/>
-        </w:numPr>
-      </w:pPr>
-      <w:r>
-        <w:t>T</w:t>
-      </w:r>
-      <w:r>
-        <w:t>hêm tiền tố @ để tìm object trong code (Tìm biến, hàm, object…trong file: Ctrl+Shift+O)</w:t>
-      </w:r>
-    </w:p>
-    <w:p>
-      <w:pPr>
-        <w:pStyle w:val="ListParagraph"/>
-        <w:numPr>
-          <w:ilvl w:val="1"/>
-          <w:numId w:val="7"/>
-        </w:numPr>
-      </w:pPr>
-      <w:r>
-        <w:rPr>
-          <w:lang w:val="vi-VN"/>
-        </w:rPr>
-        <w:t>Multi Cursor Editing: nếu tổ hợp phím Ctrl+Alt xoay màn hình(xung đột) phải disable xoay màn hình trước: Right click desktop – Graphics Options – Hot keys</w:t>
-      </w:r>
-    </w:p>
-    <w:p>
-      <w:pPr>
-        <w:pStyle w:val="ListParagraph"/>
-        <w:numPr>
-          <w:ilvl w:val="2"/>
-          <w:numId w:val="7"/>
-        </w:numPr>
-      </w:pPr>
-      <w:r>
-        <w:rPr>
-          <w:lang w:val="vi-VN"/>
-        </w:rPr>
-        <w:t>`Chọn các phần tử</w:t>
-      </w:r>
-      <w:r>
-        <w:rPr>
-          <w:lang w:val="vi-VN"/>
-        </w:rPr>
-        <w:t xml:space="preserve"> giống nhau</w:t>
-      </w:r>
-      <w:r>
-        <w:rPr>
-          <w:lang w:val="vi-VN"/>
-        </w:rPr>
-        <w:t xml:space="preserve"> trên nhiều dòng thẳng hàng nhau:</w:t>
-      </w:r>
-      <w:r>
-        <w:rPr>
-          <w:lang w:val="vi-VN"/>
-        </w:rPr>
-        <w:t xml:space="preserve"> </w:t>
-      </w:r>
-      <w:r>
-        <w:rPr>
-          <w:lang w:val="vi-VN"/>
-        </w:rPr>
-        <w:t xml:space="preserve">: chọn vị trí </w:t>
-      </w:r>
-      <w:r>
-        <w:rPr>
-          <w:lang w:val="vi-VN"/>
-        </w:rPr>
-        <w:t xml:space="preserve">hoặc phần tử </w:t>
-      </w:r>
-      <w:r>
-        <w:rPr>
-          <w:lang w:val="vi-VN"/>
-        </w:rPr>
-        <w:t>đầu tiên, Ctrl +</w:t>
-      </w:r>
-      <w:r>
-        <w:rPr>
-          <w:lang w:val="vi-VN"/>
-        </w:rPr>
-        <w:t xml:space="preserve"> Alt</w:t>
-      </w:r>
-      <w:r>
-        <w:rPr>
-          <w:lang w:val="vi-VN"/>
-        </w:rPr>
-        <w:t xml:space="preserve"> </w:t>
-      </w:r>
-      <w:r>
-        <w:rPr>
-          <w:lang w:val="vi-VN"/>
-        </w:rPr>
-        <w:t>+ Up/Down để chọn các dòng khác</w:t>
-      </w:r>
-      <w:r>
-        <w:rPr>
-          <w:lang w:val="vi-VN"/>
-        </w:rPr>
-        <w:t>, tùy chỉnh phần tử được chọn(Shift + mũi tên)</w:t>
-      </w:r>
-    </w:p>
-    <w:p>
-      <w:pPr>
-        <w:pStyle w:val="ListParagraph"/>
-        <w:numPr>
-          <w:ilvl w:val="2"/>
-          <w:numId w:val="7"/>
-        </w:numPr>
-      </w:pPr>
-      <w:r>
-        <w:rPr>
-          <w:lang w:val="vi-VN"/>
-        </w:rPr>
-        <w:t>Chọn các phần tử hoặc vị trí bất kỳ: chọn vị trí đầu tiên, Ctrl + click chọn các vị trí tiếp theo, tùy chỉnh phần tử được chọn(Shift + mũi tên)</w:t>
-      </w:r>
-    </w:p>
-    <w:p>
-      <w:pPr>
-        <w:pStyle w:val="ListParagraph"/>
-        <w:numPr>
-          <w:ilvl w:val="2"/>
-          <w:numId w:val="7"/>
-        </w:numPr>
-      </w:pPr>
-      <w:r>
-        <w:t>Chọn all phần tử giống nhau cùng lúc (vd thuộc tính ‘color’): chọn 1 phần tử</w:t>
-      </w:r>
-      <w:r>
-        <w:t xml:space="preserve"> bất kỳ, bấm tổ hợp Ctrl+Shift+L</w:t>
-      </w:r>
-    </w:p>
-    <w:p>
-      <w:pPr>
-        <w:pStyle w:val="ListParagraph"/>
-        <w:numPr>
-          <w:ilvl w:val="1"/>
-          <w:numId w:val="7"/>
-        </w:numPr>
-      </w:pPr>
-      <w:r>
-        <w:t>Zoom code</w:t>
-      </w:r>
-      <w:r>
-        <w:t>: Ctrl + phím +/-</w:t>
-      </w:r>
-    </w:p>
-    <w:p>
-      <w:pPr>
-        <w:pStyle w:val="ListParagraph"/>
-        <w:numPr>
-          <w:ilvl w:val="1"/>
-          <w:numId w:val="7"/>
-        </w:numPr>
-      </w:pPr>
-      <w:r>
-        <w:t>Change language mode: Ctrl+K, M</w:t>
-      </w:r>
-    </w:p>
-    <w:p>
-      <w:pPr>
-        <w:pStyle w:val="ListParagraph"/>
-        <w:numPr>
-          <w:ilvl w:val="1"/>
-          <w:numId w:val="7"/>
-        </w:numPr>
-      </w:pPr>
-      <w:r>
-        <w:t>Chuyển tab editor giữa các file đang mở: Ctrl + PgUp/PgDn</w:t>
-      </w:r>
-      <w:r>
-        <w:t xml:space="preserve"> hoặc Alt+ số thứ tự tab</w:t>
-      </w:r>
-    </w:p>
-    <w:p>
-      <w:pPr>
-        <w:pStyle w:val="ListParagraph"/>
-        <w:numPr>
-          <w:ilvl w:val="1"/>
-          <w:numId w:val="7"/>
-        </w:numPr>
-      </w:pPr>
-      <w:r>
-        <w:t>Open cửa sổ Setting: Ctrl+,</w:t>
-      </w:r>
-      <w:r>
-        <w:tab/>
-      </w:r>
-    </w:p>
-    <w:p>
-      <w:pPr>
-        <w:pStyle w:val="ListParagraph"/>
-        <w:numPr>
-          <w:ilvl w:val="1"/>
-          <w:numId w:val="7"/>
-        </w:numPr>
-      </w:pPr>
-      <w:r>
-        <w:t>Open file settings.json</w:t>
-      </w:r>
-      <w:r>
-        <w:t>: các cách sau</w:t>
-      </w:r>
-    </w:p>
-    <w:p>
-      <w:pPr>
-        <w:pStyle w:val="ListParagraph"/>
-        <w:numPr>
-          <w:ilvl w:val="2"/>
-          <w:numId w:val="7"/>
-        </w:numPr>
-      </w:pPr>
-      <w:r>
-        <w:t xml:space="preserve">C1: Ctrl+P </w:t>
-      </w:r>
-      <w:r>
-        <w:sym w:font="Wingdings" w:char="F0E0"/>
-      </w:r>
-      <w:r>
-        <w:t xml:space="preserve"> chọn file settings.json</w:t>
-      </w:r>
-    </w:p>
-    <w:p>
-      <w:pPr>
-        <w:pStyle w:val="ListParagraph"/>
-        <w:numPr>
-          <w:ilvl w:val="2"/>
-          <w:numId w:val="7"/>
-        </w:numPr>
-      </w:pPr>
-      <w:r>
-        <w:t xml:space="preserve">C2: F1, xóa dấu &gt; </w:t>
-      </w:r>
-      <w:r>
-        <w:sym w:font="Wingdings" w:char="F0E0"/>
-      </w:r>
-      <w:r>
-        <w:t xml:space="preserve"> chuyển qua C1</w:t>
-      </w:r>
-    </w:p>
-    <w:p>
-      <w:pPr>
-        <w:pStyle w:val="ListParagraph"/>
-        <w:numPr>
-          <w:ilvl w:val="2"/>
-          <w:numId w:val="7"/>
-        </w:numPr>
-      </w:pPr>
-      <w:r>
-        <w:t xml:space="preserve">C3: Ctrl+, </w:t>
-      </w:r>
-      <w:r>
-        <w:sym w:font="Wingdings" w:char="F0E0"/>
-      </w:r>
-      <w:r>
-        <w:t xml:space="preserve"> click chọn icon Open settings.json ở góc trên phải</w:t>
+        <w:t>Chuyển qua lại giữa các tab trong cùng Editor: Alt+số</w:t>
       </w:r>
     </w:p>
     <w:p>
@@ -5637,189 +5973,6 @@
         <w:pStyle w:val="VSCodeH1"/>
       </w:pPr>
       <w:r>
-        <w:t>Tùy biến giao diện:</w:t>
-      </w:r>
-    </w:p>
-    <w:p>
-      <w:pPr>
-        <w:pStyle w:val="ListParagraph"/>
-        <w:numPr>
-          <w:ilvl w:val="1"/>
-          <w:numId w:val="7"/>
-        </w:numPr>
-      </w:pPr>
-      <w:r>
-        <w:t>Show minimap (bản đồ show full nội dụng code ở khung cạnh phải): menu View – Show minimap</w:t>
-      </w:r>
-    </w:p>
-    <w:p>
-      <w:pPr>
-        <w:pStyle w:val="ListParagraph"/>
-        <w:numPr>
-          <w:ilvl w:val="1"/>
-          <w:numId w:val="7"/>
-        </w:numPr>
-      </w:pPr>
-      <w:r>
-        <w:t>Toggle vùng Command line (Terminal, Ouput,…): Ctrl+J</w:t>
-      </w:r>
-    </w:p>
-    <w:p>
-      <w:pPr>
-        <w:pStyle w:val="ListParagraph"/>
-        <w:numPr>
-          <w:ilvl w:val="1"/>
-          <w:numId w:val="7"/>
-        </w:numPr>
-      </w:pPr>
-      <w:r>
-        <w:t xml:space="preserve">Show/Hide </w:t>
-      </w:r>
-      <w:r>
-        <w:t xml:space="preserve">Slidebar </w:t>
-      </w:r>
-      <w:r>
-        <w:t>(khung cây folder/file bên trái): Ctrl+B</w:t>
-      </w:r>
-    </w:p>
-    <w:p>
-      <w:pPr>
-        <w:pStyle w:val="ListParagraph"/>
-        <w:numPr>
-          <w:ilvl w:val="1"/>
-          <w:numId w:val="7"/>
-        </w:numPr>
-      </w:pPr>
-      <w:r>
-        <w:t xml:space="preserve">Chuyển đổi giữa các loại </w:t>
-      </w:r>
-      <w:r>
-        <w:t>Slidebar</w:t>
-      </w:r>
-    </w:p>
-    <w:p>
-      <w:pPr>
-        <w:pStyle w:val="ListParagraph"/>
-        <w:numPr>
-          <w:ilvl w:val="2"/>
-          <w:numId w:val="7"/>
-        </w:numPr>
-      </w:pPr>
-      <w:r>
-        <w:t>File</w:t>
-      </w:r>
-      <w:r>
-        <w:t xml:space="preserve"> Explorer</w:t>
-      </w:r>
-      <w:r>
-        <w:t>: Ctrl + Shift + E</w:t>
-      </w:r>
-    </w:p>
-    <w:p>
-      <w:pPr>
-        <w:pStyle w:val="ListParagraph"/>
-        <w:numPr>
-          <w:ilvl w:val="2"/>
-          <w:numId w:val="7"/>
-        </w:numPr>
-      </w:pPr>
-      <w:r>
-        <w:t>Extension: Ctrl + Shift + X</w:t>
-      </w:r>
-    </w:p>
-    <w:p>
-      <w:pPr>
-        <w:pStyle w:val="ListParagraph"/>
-        <w:numPr>
-          <w:ilvl w:val="2"/>
-          <w:numId w:val="7"/>
-        </w:numPr>
-      </w:pPr>
-      <w:r>
-        <w:t>Search: Ctrl + Shift + F</w:t>
-      </w:r>
-    </w:p>
-    <w:p>
-      <w:pPr>
-        <w:pStyle w:val="ListParagraph"/>
-        <w:numPr>
-          <w:ilvl w:val="2"/>
-          <w:numId w:val="7"/>
-        </w:numPr>
-      </w:pPr>
-      <w:r>
-        <w:t>Sources and control: Ctrl + Shift + G</w:t>
-      </w:r>
-    </w:p>
-    <w:p>
-      <w:pPr>
-        <w:pStyle w:val="ListParagraph"/>
-        <w:numPr>
-          <w:ilvl w:val="2"/>
-          <w:numId w:val="7"/>
-        </w:numPr>
-      </w:pPr>
-      <w:r>
-        <w:t>Run and Debugger: Ctrl + Shift + D</w:t>
-      </w:r>
-    </w:p>
-    <w:p>
-      <w:pPr>
-        <w:pStyle w:val="ListParagraph"/>
-        <w:numPr>
-          <w:ilvl w:val="1"/>
-          <w:numId w:val="7"/>
-        </w:numPr>
-      </w:pPr>
-      <w:r>
-        <w:t>Tách thêm 2, 3 cửa sổ code:Click icon Split Editor góc trên phải (Ctrl+\). Bấm Alt khi click sẽ tách trên dưới</w:t>
-      </w:r>
-    </w:p>
-    <w:p>
-      <w:pPr>
-        <w:pStyle w:val="ListParagraph"/>
-        <w:numPr>
-          <w:ilvl w:val="2"/>
-          <w:numId w:val="7"/>
-        </w:numPr>
-      </w:pPr>
-      <w:r>
-        <w:t>Switch between editors: Ctrl+1, Ctrl+2, Ctrl+3</w:t>
-      </w:r>
-      <w:r>
-        <w:t xml:space="preserve"> (Chuyển qua lại giữa các vùng Editor, 1 editor có thể mở nhiều tab cho nhiều file)</w:t>
-      </w:r>
-    </w:p>
-    <w:p>
-      <w:pPr>
-        <w:pStyle w:val="ListParagraph"/>
-        <w:numPr>
-          <w:ilvl w:val="2"/>
-          <w:numId w:val="7"/>
-        </w:numPr>
-      </w:pPr>
-      <w:r>
-        <w:t>Chuyển qua lại giữa các tab (trên all editor): Ctrl+PgUp/PgDn</w:t>
-      </w:r>
-    </w:p>
-    <w:p>
-      <w:pPr>
-        <w:pStyle w:val="ListParagraph"/>
-        <w:numPr>
-          <w:ilvl w:val="2"/>
-          <w:numId w:val="7"/>
-        </w:numPr>
-      </w:pPr>
-      <w:r>
-        <w:t>Chuyển qua lại giữa các tab trong cùng Editor: Alt+số</w:t>
-      </w:r>
-    </w:p>
-    <w:p>
-      <w:pPr>
-        <w:pStyle w:val="VSCodeH1"/>
-      </w:pPr>
-      <w:r>
-        <w:lastRenderedPageBreak/>
         <w:t>Working with Markdown files </w:t>
       </w:r>
     </w:p>
@@ -7437,6 +7590,9 @@
   </w:num>
   <w:num w:numId="31">
     <w:abstractNumId w:val="4"/>
+  </w:num>
+  <w:num w:numId="32">
+    <w:abstractNumId w:val="10"/>
   </w:num>
   <w:numIdMacAtCleanup w:val="11"/>
 </w:numbering>

--- a/word/VS_CODE.docx
+++ b/word/VS_CODE.docx
@@ -5209,6 +5209,20 @@
         </w:numPr>
       </w:pPr>
       <w:r>
+        <w:t>Refactor – tái cấu trúc: bật context menu trên đối tượng đang chọn or đang đặt con trỏ, thực hiện các lệnh: Extract…. and More action: Ctrl + . or Ctrl + Shift + R</w:t>
+      </w:r>
+      <w:bookmarkStart w:id="0" w:name="_GoBack"/>
+      <w:bookmarkEnd w:id="0"/>
+    </w:p>
+    <w:p>
+      <w:pPr>
+        <w:pStyle w:val="ListParagraph"/>
+        <w:numPr>
+          <w:ilvl w:val="1"/>
+          <w:numId w:val="7"/>
+        </w:numPr>
+      </w:pPr>
+      <w:r>
         <w:t>Set Word Wrap default: Vào màn hình Setting (Ctrl+,), nhập vào khung search “word wrap”, định vị option Editor: Word Wrap, set giá trị = on</w:t>
       </w:r>
     </w:p>
@@ -5369,39 +5383,7 @@
         </w:numPr>
       </w:pPr>
       <w:r>
-        <w:t xml:space="preserve">Truy </w:t>
-      </w:r>
-      <w:r>
-        <w:t>đến</w:t>
-      </w:r>
-      <w:r>
-        <w:t xml:space="preserve"> nơi </w:t>
-      </w:r>
-      <w:r>
-        <w:t>khai báo instance của class</w:t>
-      </w:r>
-      <w:r>
-        <w:t>: đặt cursor tại tên hàm</w:t>
-      </w:r>
-      <w:r>
-        <w:t>/class</w:t>
-      </w:r>
-      <w:r>
-        <w:t xml:space="preserve"> – Go to </w:t>
-      </w:r>
-      <w:r>
-        <w:t>References</w:t>
-      </w:r>
-      <w:r>
-        <w:t xml:space="preserve">, </w:t>
-      </w:r>
-      <w:r>
-        <w:t xml:space="preserve">Shift + </w:t>
-      </w:r>
-      <w:bookmarkStart w:id="0" w:name="_GoBack"/>
-      <w:bookmarkEnd w:id="0"/>
-      <w:r>
-        <w:t>F12</w:t>
+        <w:t>Truy đến nơi khai báo instance của class: đặt cursor tại tên hàm/class – Go to References, Shift + F12</w:t>
       </w:r>
     </w:p>
     <w:p>

--- a/word/VS_CODE.docx
+++ b/word/VS_CODE.docx
@@ -616,7 +616,6 @@
           <w:rFonts w:ascii="Lucida Console" w:hAnsi="Lucida Console"/>
           <w:color w:val="333333"/>
         </w:rPr>
-        <w:lastRenderedPageBreak/>
         <w:t>ul&gt;li*5</w:t>
       </w:r>
     </w:p>
@@ -1077,7 +1076,6 @@
         <w:pStyle w:val="VSCodeH3"/>
       </w:pPr>
       <w:r>
-        <w:lastRenderedPageBreak/>
         <w:t>User Snippets</w:t>
       </w:r>
     </w:p>
@@ -1473,7 +1471,6 @@
         <w:pStyle w:val="VSCodeH3"/>
       </w:pPr>
       <w:r>
-        <w:lastRenderedPageBreak/>
         <w:t>Flutter Print</w:t>
       </w:r>
       <w:r>
@@ -1948,7 +1945,6 @@
     </w:p>
     <w:p>
       <w:r>
-        <w:lastRenderedPageBreak/>
         <w:t>https://marketplace.visualstudio.com/items?itemName=cweijan.vscode-mysql-client2</w:t>
       </w:r>
     </w:p>
@@ -2413,7 +2409,6 @@
     </w:p>
     <w:p>
       <w:r>
-        <w:lastRenderedPageBreak/>
         <w:t>Một số lệnh liên quan tới workspace:</w:t>
       </w:r>
       <w:r>
@@ -2906,7 +2901,6 @@
           <w:sz w:val="17"/>
           <w:szCs w:val="21"/>
         </w:rPr>
-        <w:lastRenderedPageBreak/>
         <w:t> {</w:t>
       </w:r>
     </w:p>
@@ -3969,7 +3963,6 @@
         <w:ind w:left="993"/>
       </w:pPr>
       <w:r>
-        <w:lastRenderedPageBreak/>
         <w:t>Log message: set message output in Debug console, chèn biến trong cặp {}</w:t>
       </w:r>
     </w:p>
@@ -5051,7 +5044,6 @@
         <w:rPr>
           <w:lang w:val="vi-VN"/>
         </w:rPr>
-        <w:lastRenderedPageBreak/>
         <w:t>Shortcut thường dùng</w:t>
       </w:r>
     </w:p>
@@ -5211,581 +5203,592 @@
       <w:r>
         <w:t>Refactor – tái cấu trúc: bật context menu trên đối tượng đang chọn or đang đặt con trỏ, thực hiện các lệnh: Extract…. and More action: Ctrl + . or Ctrl + Shift + R</w:t>
       </w:r>
+    </w:p>
+    <w:p>
+      <w:pPr>
+        <w:pStyle w:val="ListParagraph"/>
+        <w:numPr>
+          <w:ilvl w:val="1"/>
+          <w:numId w:val="7"/>
+        </w:numPr>
+      </w:pPr>
+      <w:r>
+        <w:t>Set Word Wrap default: Vào màn hình Setting (Ctrl+,), nhập vào khung search “word wrap”, định vị option Editor: Word Wrap, set giá trị = on</w:t>
+      </w:r>
+    </w:p>
+    <w:p>
+      <w:pPr>
+        <w:pStyle w:val="ListParagraph"/>
+        <w:numPr>
+          <w:ilvl w:val="1"/>
+          <w:numId w:val="7"/>
+        </w:numPr>
+      </w:pPr>
+      <w:r>
+        <w:t xml:space="preserve">Go to Line...: </w:t>
+      </w:r>
+      <w:r>
+        <w:t>Ctrl+G</w:t>
+      </w:r>
+    </w:p>
+    <w:p>
+      <w:pPr>
+        <w:pStyle w:val="ListParagraph"/>
+        <w:numPr>
+          <w:ilvl w:val="1"/>
+          <w:numId w:val="7"/>
+        </w:numPr>
+      </w:pPr>
+      <w:r>
+        <w:t>Go Back</w:t>
+      </w:r>
+      <w:r>
+        <w:t xml:space="preserve">/Forward: di chuyển con trỏ ngược về vị trí trước, tới vị trí sau </w:t>
+      </w:r>
+      <w:r>
+        <w:t>Alt+Left</w:t>
+      </w:r>
+      <w:r>
+        <w:t>/Right</w:t>
+      </w:r>
+    </w:p>
+    <w:p>
+      <w:pPr>
+        <w:pStyle w:val="ListParagraph"/>
+        <w:numPr>
+          <w:ilvl w:val="1"/>
+          <w:numId w:val="7"/>
+        </w:numPr>
+      </w:pPr>
+      <w:r>
+        <w:t xml:space="preserve">Jump to matching bracket: chuyển con trỏ về ngoặc đóng/mở chung cặp. </w:t>
+      </w:r>
+      <w:r>
+        <w:t>Ctrl+Shift+\</w:t>
+      </w:r>
+    </w:p>
+    <w:p>
+      <w:pPr>
+        <w:pStyle w:val="ListParagraph"/>
+        <w:numPr>
+          <w:ilvl w:val="1"/>
+          <w:numId w:val="7"/>
+        </w:numPr>
+      </w:pPr>
+      <w:r>
+        <w:t xml:space="preserve">Quét chọn code nguyên 1 hàm: đặt curssor tại đầu hàm, Ctrl + Shift + </w:t>
+      </w:r>
+      <w:r>
+        <w:sym w:font="Wingdings" w:char="F0E0"/>
+      </w:r>
+    </w:p>
+    <w:p>
+      <w:pPr>
+        <w:pStyle w:val="ListParagraph"/>
+        <w:numPr>
+          <w:ilvl w:val="0"/>
+          <w:numId w:val="0"/>
+        </w:numPr>
+        <w:ind w:left="720"/>
+      </w:pPr>
+    </w:p>
+    <w:p>
+      <w:pPr>
+        <w:pStyle w:val="ListParagraph"/>
+        <w:numPr>
+          <w:ilvl w:val="1"/>
+          <w:numId w:val="7"/>
+        </w:numPr>
+      </w:pPr>
+      <w:r>
+        <w:t>Move Line</w:t>
+      </w:r>
+      <w:r>
+        <w:t xml:space="preserve">: Down: </w:t>
+      </w:r>
+      <w:r>
+        <w:t>Alt+Down</w:t>
+      </w:r>
+      <w:r>
+        <w:t>; Up: Alt+Up</w:t>
+      </w:r>
+    </w:p>
+    <w:p>
+      <w:pPr>
+        <w:pStyle w:val="ListParagraph"/>
+        <w:numPr>
+          <w:ilvl w:val="1"/>
+          <w:numId w:val="7"/>
+        </w:numPr>
+      </w:pPr>
+      <w:r>
+        <w:t>Copy Line</w:t>
+      </w:r>
+      <w:r>
+        <w:t xml:space="preserve">: Down: </w:t>
+      </w:r>
+      <w:r>
+        <w:t>Shift+Alt+Down</w:t>
+      </w:r>
+      <w:r>
+        <w:t>; Up: Shift+Alt+Up</w:t>
+      </w:r>
+    </w:p>
+    <w:p>
+      <w:pPr>
+        <w:pStyle w:val="ListParagraph"/>
+        <w:numPr>
+          <w:ilvl w:val="1"/>
+          <w:numId w:val="7"/>
+        </w:numPr>
+      </w:pPr>
+      <w:r>
+        <w:t xml:space="preserve">Fold and unfold code: Ctrl+Shift+[; Ctrl+Shift+] </w:t>
+      </w:r>
+    </w:p>
+    <w:p>
+      <w:pPr>
+        <w:pStyle w:val="ListParagraph"/>
+        <w:numPr>
+          <w:ilvl w:val="1"/>
+          <w:numId w:val="7"/>
+        </w:numPr>
+      </w:pPr>
+      <w:r>
+        <w:t>Truy về nơi định nghĩa hàm: đặt cursor tại tên hàm</w:t>
+      </w:r>
+      <w:r>
+        <w:t xml:space="preserve"> – Go to Definition</w:t>
+      </w:r>
+      <w:r>
+        <w:t>, F12</w:t>
+      </w:r>
+    </w:p>
+    <w:p>
+      <w:pPr>
+        <w:pStyle w:val="ListParagraph"/>
+        <w:numPr>
+          <w:ilvl w:val="1"/>
+          <w:numId w:val="7"/>
+        </w:numPr>
+      </w:pPr>
+      <w:r>
+        <w:t>Truy đến nơi khai báo instance của class: đặt cursor tại tên hàm/class – Go to References, Shift + F12</w:t>
+      </w:r>
+    </w:p>
+    <w:p>
+      <w:pPr>
+        <w:pStyle w:val="ListParagraph"/>
+        <w:numPr>
+          <w:ilvl w:val="1"/>
+          <w:numId w:val="7"/>
+        </w:numPr>
+      </w:pPr>
+    </w:p>
+    <w:p>
+      <w:pPr>
+        <w:pStyle w:val="ListParagraph"/>
+        <w:numPr>
+          <w:ilvl w:val="1"/>
+          <w:numId w:val="7"/>
+        </w:numPr>
+      </w:pPr>
+      <w:r>
+        <w:t>Tìm kiếm:</w:t>
+      </w:r>
+    </w:p>
+    <w:p>
+      <w:pPr>
+        <w:pStyle w:val="ListParagraph"/>
+        <w:numPr>
+          <w:ilvl w:val="2"/>
+          <w:numId w:val="7"/>
+        </w:numPr>
+      </w:pPr>
+      <w:r>
+        <w:t>Search trong file đang edit: Ctrl+F; replace Ctrl+H</w:t>
+      </w:r>
+    </w:p>
+    <w:p>
+      <w:pPr>
+        <w:pStyle w:val="ListParagraph"/>
+        <w:numPr>
+          <w:ilvl w:val="2"/>
+          <w:numId w:val="7"/>
+        </w:numPr>
+      </w:pPr>
+      <w:r>
+        <w:t>Seach trong all files đang open: Ctrl+Shift+F; replace Ctrl_Shift+H</w:t>
+      </w:r>
+    </w:p>
+    <w:p>
+      <w:pPr>
+        <w:pStyle w:val="ListParagraph"/>
+        <w:numPr>
+          <w:ilvl w:val="2"/>
+          <w:numId w:val="7"/>
+        </w:numPr>
+      </w:pPr>
+      <w:r>
+        <w:t>Show command palette</w:t>
+      </w:r>
+      <w:r>
+        <w:t>:</w:t>
+      </w:r>
+      <w:r>
+        <w:t xml:space="preserve"> khung nhập lệnh tìm kiếm phía trên vùng editor</w:t>
+      </w:r>
+      <w:r>
+        <w:t>: F1</w:t>
+      </w:r>
+    </w:p>
+    <w:p>
+      <w:pPr>
+        <w:pStyle w:val="ListParagraph"/>
+        <w:numPr>
+          <w:ilvl w:val="3"/>
+          <w:numId w:val="7"/>
+        </w:numPr>
+      </w:pPr>
+      <w:r>
+        <w:t>Khi bấm F1 mặc định tiền tố là dấu &gt;: tìm lệnh</w:t>
+      </w:r>
+    </w:p>
+    <w:p>
+      <w:pPr>
+        <w:pStyle w:val="ListParagraph"/>
+        <w:numPr>
+          <w:ilvl w:val="3"/>
+          <w:numId w:val="7"/>
+        </w:numPr>
+      </w:pPr>
+      <w:r>
+        <w:t>Tiền tố ? cũng là tìm lệnh</w:t>
+      </w:r>
+    </w:p>
+    <w:p>
+      <w:pPr>
+        <w:pStyle w:val="ListParagraph"/>
+        <w:numPr>
+          <w:ilvl w:val="3"/>
+          <w:numId w:val="7"/>
+        </w:numPr>
+      </w:pPr>
+      <w:r>
+        <w:t>Ctrl+P : tìm file</w:t>
+      </w:r>
+      <w:r>
+        <w:t xml:space="preserve"> trong project</w:t>
+      </w:r>
+    </w:p>
+    <w:p>
+      <w:pPr>
+        <w:pStyle w:val="ListParagraph"/>
+        <w:numPr>
+          <w:ilvl w:val="3"/>
+          <w:numId w:val="7"/>
+        </w:numPr>
+      </w:pPr>
+      <w:r>
+        <w:t>Thêm tiền tố : để goto dòng code thứ</w:t>
+      </w:r>
+      <w:r>
+        <w:t xml:space="preserve"> x (Ctrl+G)</w:t>
+      </w:r>
+    </w:p>
+    <w:p>
+      <w:pPr>
+        <w:pStyle w:val="ListParagraph"/>
+        <w:numPr>
+          <w:ilvl w:val="3"/>
+          <w:numId w:val="7"/>
+        </w:numPr>
+      </w:pPr>
+      <w:r>
+        <w:t>T</w:t>
+      </w:r>
+      <w:r>
+        <w:t>hêm tiền tố @ để tìm object trong code (Tìm biến, hàm, object…trong file: Ctrl+Shift+O)</w:t>
+      </w:r>
+    </w:p>
+    <w:p>
+      <w:pPr>
+        <w:pStyle w:val="ListParagraph"/>
+        <w:numPr>
+          <w:ilvl w:val="1"/>
+          <w:numId w:val="7"/>
+        </w:numPr>
+      </w:pPr>
+      <w:r>
+        <w:rPr>
+          <w:lang w:val="vi-VN"/>
+        </w:rPr>
+        <w:t>Multi Cursor Editing: nếu tổ hợp phím Ctrl+Alt xoay màn hình(xung đột) phải disable xoay màn hình trước: Right click desktop – Graphics Options – Hot keys</w:t>
+      </w:r>
+    </w:p>
+    <w:p>
+      <w:pPr>
+        <w:pStyle w:val="ListParagraph"/>
+        <w:numPr>
+          <w:ilvl w:val="2"/>
+          <w:numId w:val="7"/>
+        </w:numPr>
+      </w:pPr>
+      <w:r>
+        <w:rPr>
+          <w:lang w:val="vi-VN"/>
+        </w:rPr>
+        <w:t>`Chọn các phần tử</w:t>
+      </w:r>
+      <w:r>
+        <w:rPr>
+          <w:lang w:val="vi-VN"/>
+        </w:rPr>
+        <w:t xml:space="preserve"> giống nhau</w:t>
+      </w:r>
+      <w:r>
+        <w:rPr>
+          <w:lang w:val="vi-VN"/>
+        </w:rPr>
+        <w:t xml:space="preserve"> trên nhiều dòng thẳng hàng nhau:</w:t>
+      </w:r>
+      <w:r>
+        <w:rPr>
+          <w:lang w:val="vi-VN"/>
+        </w:rPr>
+        <w:t xml:space="preserve"> </w:t>
+      </w:r>
+      <w:r>
+        <w:rPr>
+          <w:lang w:val="vi-VN"/>
+        </w:rPr>
+        <w:t xml:space="preserve">: chọn vị trí </w:t>
+      </w:r>
+      <w:r>
+        <w:rPr>
+          <w:lang w:val="vi-VN"/>
+        </w:rPr>
+        <w:t xml:space="preserve">hoặc phần tử </w:t>
+      </w:r>
+      <w:r>
+        <w:rPr>
+          <w:lang w:val="vi-VN"/>
+        </w:rPr>
+        <w:t>đầu tiên, Ctrl +</w:t>
+      </w:r>
+      <w:r>
+        <w:rPr>
+          <w:lang w:val="vi-VN"/>
+        </w:rPr>
+        <w:t xml:space="preserve"> Alt</w:t>
+      </w:r>
+      <w:r>
+        <w:rPr>
+          <w:lang w:val="vi-VN"/>
+        </w:rPr>
+        <w:t xml:space="preserve"> </w:t>
+      </w:r>
+      <w:r>
+        <w:rPr>
+          <w:lang w:val="vi-VN"/>
+        </w:rPr>
+        <w:t>+ Up/Down để chọn các dòng khác</w:t>
+      </w:r>
+      <w:r>
+        <w:rPr>
+          <w:lang w:val="vi-VN"/>
+        </w:rPr>
+        <w:t>, tùy chỉnh phần tử được chọn(Shift + mũi tên)</w:t>
+      </w:r>
+    </w:p>
+    <w:p>
+      <w:pPr>
+        <w:pStyle w:val="ListParagraph"/>
+        <w:numPr>
+          <w:ilvl w:val="2"/>
+          <w:numId w:val="7"/>
+        </w:numPr>
+      </w:pPr>
+      <w:r>
+        <w:rPr>
+          <w:lang w:val="vi-VN"/>
+        </w:rPr>
+        <w:t>Chọn các phần tử hoặc vị trí bất kỳ: chọn vị trí đầu tiên, Ctrl + click chọn các vị trí tiếp theo, tùy chỉnh phần tử được chọn(Shift + mũi tên)</w:t>
+      </w:r>
+    </w:p>
+    <w:p>
+      <w:pPr>
+        <w:pStyle w:val="ListParagraph"/>
+        <w:numPr>
+          <w:ilvl w:val="2"/>
+          <w:numId w:val="7"/>
+        </w:numPr>
+      </w:pPr>
+      <w:r>
+        <w:t>Chọn all phần tử giống nhau cùng lúc (vd thuộc tính ‘color’): chọn 1 phần tử</w:t>
+      </w:r>
+      <w:r>
+        <w:t xml:space="preserve"> bất kỳ, bấm tổ hợp Ctrl+Shift+L</w:t>
+      </w:r>
+    </w:p>
+    <w:p>
+      <w:pPr>
+        <w:pStyle w:val="ListParagraph"/>
+        <w:numPr>
+          <w:ilvl w:val="1"/>
+          <w:numId w:val="7"/>
+        </w:numPr>
+      </w:pPr>
+      <w:r>
+        <w:t>Zoom code</w:t>
+      </w:r>
+      <w:r>
+        <w:t>: Ctrl + phím +/-</w:t>
+      </w:r>
+    </w:p>
+    <w:p>
+      <w:pPr>
+        <w:pStyle w:val="ListParagraph"/>
+        <w:numPr>
+          <w:ilvl w:val="1"/>
+          <w:numId w:val="7"/>
+        </w:numPr>
+      </w:pPr>
+      <w:r>
+        <w:t>Change language mode: Ctrl+K, M</w:t>
+      </w:r>
+    </w:p>
+    <w:p>
+      <w:pPr>
+        <w:pStyle w:val="ListParagraph"/>
+        <w:numPr>
+          <w:ilvl w:val="1"/>
+          <w:numId w:val="7"/>
+        </w:numPr>
+      </w:pPr>
+      <w:r>
+        <w:t>Chuyển tab editor giữa các file đang mở: Ctrl + PgUp/PgDn</w:t>
+      </w:r>
+      <w:r>
+        <w:t xml:space="preserve"> hoặc Alt+ số thứ tự tab</w:t>
+      </w:r>
+    </w:p>
+    <w:p>
+      <w:pPr>
+        <w:pStyle w:val="ListParagraph"/>
+        <w:numPr>
+          <w:ilvl w:val="1"/>
+          <w:numId w:val="7"/>
+        </w:numPr>
+      </w:pPr>
+      <w:r>
+        <w:t>Open cửa sổ Setting: Ctrl+,</w:t>
+      </w:r>
+      <w:r>
+        <w:tab/>
+      </w:r>
+    </w:p>
+    <w:p>
+      <w:pPr>
+        <w:pStyle w:val="ListParagraph"/>
+        <w:numPr>
+          <w:ilvl w:val="1"/>
+          <w:numId w:val="7"/>
+        </w:numPr>
+      </w:pPr>
+      <w:r>
+        <w:t>Open file settings.json</w:t>
+      </w:r>
+      <w:r>
+        <w:t>: các cách sau</w:t>
+      </w:r>
+    </w:p>
+    <w:p>
+      <w:pPr>
+        <w:pStyle w:val="ListParagraph"/>
+        <w:numPr>
+          <w:ilvl w:val="2"/>
+          <w:numId w:val="7"/>
+        </w:numPr>
+      </w:pPr>
+      <w:r>
+        <w:t xml:space="preserve">C1: Ctrl+P </w:t>
+      </w:r>
+      <w:r>
+        <w:sym w:font="Wingdings" w:char="F0E0"/>
+      </w:r>
+      <w:r>
+        <w:t xml:space="preserve"> chọn file settings.json</w:t>
+      </w:r>
+    </w:p>
+    <w:p>
+      <w:pPr>
+        <w:pStyle w:val="ListParagraph"/>
+        <w:numPr>
+          <w:ilvl w:val="2"/>
+          <w:numId w:val="7"/>
+        </w:numPr>
+      </w:pPr>
+      <w:r>
+        <w:t xml:space="preserve">C2: F1, xóa dấu &gt; </w:t>
+      </w:r>
+      <w:r>
+        <w:sym w:font="Wingdings" w:char="F0E0"/>
+      </w:r>
+      <w:r>
+        <w:t xml:space="preserve"> chuyển qua C1</w:t>
+      </w:r>
+    </w:p>
+    <w:p>
+      <w:pPr>
+        <w:pStyle w:val="ListParagraph"/>
+        <w:numPr>
+          <w:ilvl w:val="2"/>
+          <w:numId w:val="7"/>
+        </w:numPr>
+      </w:pPr>
+      <w:r>
+        <w:t xml:space="preserve">C3: Ctrl+, </w:t>
+      </w:r>
+      <w:r>
+        <w:sym w:font="Wingdings" w:char="F0E0"/>
+      </w:r>
+      <w:r>
+        <w:t xml:space="preserve"> click chọn icon Open settings.json ở góc trên phải</w:t>
+      </w:r>
+    </w:p>
+    <w:p>
+      <w:pPr>
+        <w:pStyle w:val="VSCodeH1"/>
+      </w:pPr>
+      <w:r>
+        <w:t>Tùy biến giao diện:</w:t>
+      </w:r>
+    </w:p>
+    <w:p>
+      <w:pPr>
+        <w:pStyle w:val="ListParagraph"/>
+        <w:numPr>
+          <w:ilvl w:val="1"/>
+          <w:numId w:val="7"/>
+        </w:numPr>
+      </w:pPr>
+      <w:r>
+        <w:t>Show minimap (bản đồ show full nội dụng code ở khung cạnh phải): menu View – Show minimap</w:t>
+      </w:r>
+      <w:r>
+        <w:t xml:space="preserve"> (or Ctrl + Shift + P </w:t>
+      </w:r>
+      <w:r>
+        <w:sym w:font="Wingdings" w:char="F0E0"/>
+      </w:r>
+      <w:r>
+        <w:t xml:space="preserve"> View: Toggle MiniMap</w:t>
+      </w:r>
       <w:bookmarkStart w:id="0" w:name="_GoBack"/>
       <w:bookmarkEnd w:id="0"/>
-    </w:p>
-    <w:p>
-      <w:pPr>
-        <w:pStyle w:val="ListParagraph"/>
-        <w:numPr>
-          <w:ilvl w:val="1"/>
-          <w:numId w:val="7"/>
-        </w:numPr>
-      </w:pPr>
-      <w:r>
-        <w:t>Set Word Wrap default: Vào màn hình Setting (Ctrl+,), nhập vào khung search “word wrap”, định vị option Editor: Word Wrap, set giá trị = on</w:t>
-      </w:r>
-    </w:p>
-    <w:p>
-      <w:pPr>
-        <w:pStyle w:val="ListParagraph"/>
-        <w:numPr>
-          <w:ilvl w:val="1"/>
-          <w:numId w:val="7"/>
-        </w:numPr>
-      </w:pPr>
-      <w:r>
-        <w:t xml:space="preserve">Go to Line...: </w:t>
-      </w:r>
-      <w:r>
-        <w:t>Ctrl+G</w:t>
-      </w:r>
-    </w:p>
-    <w:p>
-      <w:pPr>
-        <w:pStyle w:val="ListParagraph"/>
-        <w:numPr>
-          <w:ilvl w:val="1"/>
-          <w:numId w:val="7"/>
-        </w:numPr>
-      </w:pPr>
-      <w:r>
-        <w:t>Go Back</w:t>
-      </w:r>
-      <w:r>
-        <w:t xml:space="preserve">/Forward: di chuyển con trỏ ngược về vị trí trước, tới vị trí sau </w:t>
-      </w:r>
-      <w:r>
-        <w:t>Alt+Left</w:t>
-      </w:r>
-      <w:r>
-        <w:t>/Right</w:t>
-      </w:r>
-    </w:p>
-    <w:p>
-      <w:pPr>
-        <w:pStyle w:val="ListParagraph"/>
-        <w:numPr>
-          <w:ilvl w:val="1"/>
-          <w:numId w:val="7"/>
-        </w:numPr>
-      </w:pPr>
-      <w:r>
-        <w:t xml:space="preserve">Jump to matching bracket: chuyển con trỏ về ngoặc đóng/mở chung cặp. </w:t>
-      </w:r>
-      <w:r>
-        <w:t>Ctrl+Shift+\</w:t>
-      </w:r>
-    </w:p>
-    <w:p>
-      <w:pPr>
-        <w:pStyle w:val="ListParagraph"/>
-        <w:numPr>
-          <w:ilvl w:val="1"/>
-          <w:numId w:val="7"/>
-        </w:numPr>
-      </w:pPr>
-      <w:r>
-        <w:t xml:space="preserve">Quét chọn code nguyên 1 hàm: đặt curssor tại đầu hàm, Ctrl + Shift + </w:t>
-      </w:r>
-      <w:r>
-        <w:sym w:font="Wingdings" w:char="F0E0"/>
-      </w:r>
-    </w:p>
-    <w:p>
-      <w:pPr>
-        <w:pStyle w:val="ListParagraph"/>
-        <w:numPr>
-          <w:ilvl w:val="0"/>
-          <w:numId w:val="0"/>
-        </w:numPr>
-        <w:ind w:left="720"/>
-      </w:pPr>
-    </w:p>
-    <w:p>
-      <w:pPr>
-        <w:pStyle w:val="ListParagraph"/>
-        <w:numPr>
-          <w:ilvl w:val="1"/>
-          <w:numId w:val="7"/>
-        </w:numPr>
-      </w:pPr>
-      <w:r>
-        <w:t>Move Line</w:t>
-      </w:r>
-      <w:r>
-        <w:t xml:space="preserve">: Down: </w:t>
-      </w:r>
-      <w:r>
-        <w:t>Alt+Down</w:t>
-      </w:r>
-      <w:r>
-        <w:t>; Up: Alt+Up</w:t>
-      </w:r>
-    </w:p>
-    <w:p>
-      <w:pPr>
-        <w:pStyle w:val="ListParagraph"/>
-        <w:numPr>
-          <w:ilvl w:val="1"/>
-          <w:numId w:val="7"/>
-        </w:numPr>
-      </w:pPr>
-      <w:r>
-        <w:t>Copy Line</w:t>
-      </w:r>
-      <w:r>
-        <w:t xml:space="preserve">: Down: </w:t>
-      </w:r>
-      <w:r>
-        <w:t>Shift+Alt+Down</w:t>
-      </w:r>
-      <w:r>
-        <w:t>; Up: Shift+Alt+Up</w:t>
-      </w:r>
-    </w:p>
-    <w:p>
-      <w:pPr>
-        <w:pStyle w:val="ListParagraph"/>
-        <w:numPr>
-          <w:ilvl w:val="1"/>
-          <w:numId w:val="7"/>
-        </w:numPr>
-      </w:pPr>
-      <w:r>
-        <w:t xml:space="preserve">Fold and unfold code: Ctrl+Shift+[; Ctrl+Shift+] </w:t>
-      </w:r>
-    </w:p>
-    <w:p>
-      <w:pPr>
-        <w:pStyle w:val="ListParagraph"/>
-        <w:numPr>
-          <w:ilvl w:val="1"/>
-          <w:numId w:val="7"/>
-        </w:numPr>
-      </w:pPr>
-      <w:r>
-        <w:t>Truy về nơi định nghĩa hàm: đặt cursor tại tên hàm</w:t>
-      </w:r>
-      <w:r>
-        <w:t xml:space="preserve"> – Go to Definition</w:t>
-      </w:r>
-      <w:r>
-        <w:t>, F12</w:t>
-      </w:r>
-    </w:p>
-    <w:p>
-      <w:pPr>
-        <w:pStyle w:val="ListParagraph"/>
-        <w:numPr>
-          <w:ilvl w:val="1"/>
-          <w:numId w:val="7"/>
-        </w:numPr>
-      </w:pPr>
-      <w:r>
-        <w:t>Truy đến nơi khai báo instance của class: đặt cursor tại tên hàm/class – Go to References, Shift + F12</w:t>
-      </w:r>
-    </w:p>
-    <w:p>
-      <w:pPr>
-        <w:pStyle w:val="ListParagraph"/>
-        <w:numPr>
-          <w:ilvl w:val="1"/>
-          <w:numId w:val="7"/>
-        </w:numPr>
-      </w:pPr>
-    </w:p>
-    <w:p>
-      <w:pPr>
-        <w:pStyle w:val="ListParagraph"/>
-        <w:numPr>
-          <w:ilvl w:val="1"/>
-          <w:numId w:val="7"/>
-        </w:numPr>
-      </w:pPr>
-      <w:r>
-        <w:t>Tìm kiếm:</w:t>
-      </w:r>
-    </w:p>
-    <w:p>
-      <w:pPr>
-        <w:pStyle w:val="ListParagraph"/>
-        <w:numPr>
-          <w:ilvl w:val="2"/>
-          <w:numId w:val="7"/>
-        </w:numPr>
-      </w:pPr>
-      <w:r>
-        <w:t>Search trong file đang edit: Ctrl+F; replace Ctrl+H</w:t>
-      </w:r>
-    </w:p>
-    <w:p>
-      <w:pPr>
-        <w:pStyle w:val="ListParagraph"/>
-        <w:numPr>
-          <w:ilvl w:val="2"/>
-          <w:numId w:val="7"/>
-        </w:numPr>
-      </w:pPr>
-      <w:r>
-        <w:t>Seach trong all files đang open: Ctrl+Shift+F; replace Ctrl_Shift+H</w:t>
-      </w:r>
-    </w:p>
-    <w:p>
-      <w:pPr>
-        <w:pStyle w:val="ListParagraph"/>
-        <w:numPr>
-          <w:ilvl w:val="2"/>
-          <w:numId w:val="7"/>
-        </w:numPr>
-      </w:pPr>
-      <w:r>
-        <w:t>Show command palette</w:t>
-      </w:r>
-      <w:r>
-        <w:t>:</w:t>
-      </w:r>
-      <w:r>
-        <w:t xml:space="preserve"> khung nhập lệnh tìm kiếm phía trên vùng editor</w:t>
-      </w:r>
-      <w:r>
-        <w:t>: F1</w:t>
-      </w:r>
-    </w:p>
-    <w:p>
-      <w:pPr>
-        <w:pStyle w:val="ListParagraph"/>
-        <w:numPr>
-          <w:ilvl w:val="3"/>
-          <w:numId w:val="7"/>
-        </w:numPr>
-      </w:pPr>
-      <w:r>
-        <w:t>Khi bấm F1 mặc định tiền tố là dấu &gt;: tìm lệnh</w:t>
-      </w:r>
-    </w:p>
-    <w:p>
-      <w:pPr>
-        <w:pStyle w:val="ListParagraph"/>
-        <w:numPr>
-          <w:ilvl w:val="3"/>
-          <w:numId w:val="7"/>
-        </w:numPr>
-      </w:pPr>
-      <w:r>
-        <w:t>Tiền tố ? cũng là tìm lệnh</w:t>
-      </w:r>
-    </w:p>
-    <w:p>
-      <w:pPr>
-        <w:pStyle w:val="ListParagraph"/>
-        <w:numPr>
-          <w:ilvl w:val="3"/>
-          <w:numId w:val="7"/>
-        </w:numPr>
-      </w:pPr>
-      <w:r>
-        <w:t>Ctrl+P : tìm file</w:t>
-      </w:r>
-      <w:r>
-        <w:t xml:space="preserve"> trong project</w:t>
-      </w:r>
-    </w:p>
-    <w:p>
-      <w:pPr>
-        <w:pStyle w:val="ListParagraph"/>
-        <w:numPr>
-          <w:ilvl w:val="3"/>
-          <w:numId w:val="7"/>
-        </w:numPr>
-      </w:pPr>
-      <w:r>
-        <w:t>Thêm tiền tố : để goto dòng code thứ</w:t>
-      </w:r>
-      <w:r>
-        <w:t xml:space="preserve"> x (Ctrl+G)</w:t>
-      </w:r>
-    </w:p>
-    <w:p>
-      <w:pPr>
-        <w:pStyle w:val="ListParagraph"/>
-        <w:numPr>
-          <w:ilvl w:val="3"/>
-          <w:numId w:val="7"/>
-        </w:numPr>
-      </w:pPr>
-      <w:r>
-        <w:t>T</w:t>
-      </w:r>
-      <w:r>
-        <w:t>hêm tiền tố @ để tìm object trong code (Tìm biến, hàm, object…trong file: Ctrl+Shift+O)</w:t>
-      </w:r>
-    </w:p>
-    <w:p>
-      <w:pPr>
-        <w:pStyle w:val="ListParagraph"/>
-        <w:numPr>
-          <w:ilvl w:val="1"/>
-          <w:numId w:val="7"/>
-        </w:numPr>
-      </w:pPr>
-      <w:r>
-        <w:rPr>
-          <w:lang w:val="vi-VN"/>
-        </w:rPr>
-        <w:t>Multi Cursor Editing: nếu tổ hợp phím Ctrl+Alt xoay màn hình(xung đột) phải disable xoay màn hình trước: Right click desktop – Graphics Options – Hot keys</w:t>
-      </w:r>
-    </w:p>
-    <w:p>
-      <w:pPr>
-        <w:pStyle w:val="ListParagraph"/>
-        <w:numPr>
-          <w:ilvl w:val="2"/>
-          <w:numId w:val="7"/>
-        </w:numPr>
-      </w:pPr>
-      <w:r>
-        <w:rPr>
-          <w:lang w:val="vi-VN"/>
-        </w:rPr>
-        <w:t>`Chọn các phần tử</w:t>
-      </w:r>
-      <w:r>
-        <w:rPr>
-          <w:lang w:val="vi-VN"/>
-        </w:rPr>
-        <w:t xml:space="preserve"> giống nhau</w:t>
-      </w:r>
-      <w:r>
-        <w:rPr>
-          <w:lang w:val="vi-VN"/>
-        </w:rPr>
-        <w:t xml:space="preserve"> trên nhiều dòng thẳng hàng nhau:</w:t>
-      </w:r>
-      <w:r>
-        <w:rPr>
-          <w:lang w:val="vi-VN"/>
-        </w:rPr>
-        <w:t xml:space="preserve"> </w:t>
-      </w:r>
-      <w:r>
-        <w:rPr>
-          <w:lang w:val="vi-VN"/>
-        </w:rPr>
-        <w:t xml:space="preserve">: chọn vị trí </w:t>
-      </w:r>
-      <w:r>
-        <w:rPr>
-          <w:lang w:val="vi-VN"/>
-        </w:rPr>
-        <w:t xml:space="preserve">hoặc phần tử </w:t>
-      </w:r>
-      <w:r>
-        <w:rPr>
-          <w:lang w:val="vi-VN"/>
-        </w:rPr>
-        <w:t>đầu tiên, Ctrl +</w:t>
-      </w:r>
-      <w:r>
-        <w:rPr>
-          <w:lang w:val="vi-VN"/>
-        </w:rPr>
-        <w:t xml:space="preserve"> Alt</w:t>
-      </w:r>
-      <w:r>
-        <w:rPr>
-          <w:lang w:val="vi-VN"/>
-        </w:rPr>
-        <w:t xml:space="preserve"> </w:t>
-      </w:r>
-      <w:r>
-        <w:rPr>
-          <w:lang w:val="vi-VN"/>
-        </w:rPr>
-        <w:t>+ Up/Down để chọn các dòng khác</w:t>
-      </w:r>
-      <w:r>
-        <w:rPr>
-          <w:lang w:val="vi-VN"/>
-        </w:rPr>
-        <w:t>, tùy chỉnh phần tử được chọn(Shift + mũi tên)</w:t>
-      </w:r>
-    </w:p>
-    <w:p>
-      <w:pPr>
-        <w:pStyle w:val="ListParagraph"/>
-        <w:numPr>
-          <w:ilvl w:val="2"/>
-          <w:numId w:val="7"/>
-        </w:numPr>
-      </w:pPr>
-      <w:r>
-        <w:rPr>
-          <w:lang w:val="vi-VN"/>
-        </w:rPr>
-        <w:t>Chọn các phần tử hoặc vị trí bất kỳ: chọn vị trí đầu tiên, Ctrl + click chọn các vị trí tiếp theo, tùy chỉnh phần tử được chọn(Shift + mũi tên)</w:t>
-      </w:r>
-    </w:p>
-    <w:p>
-      <w:pPr>
-        <w:pStyle w:val="ListParagraph"/>
-        <w:numPr>
-          <w:ilvl w:val="2"/>
-          <w:numId w:val="7"/>
-        </w:numPr>
-      </w:pPr>
-      <w:r>
-        <w:t>Chọn all phần tử giống nhau cùng lúc (vd thuộc tính ‘color’): chọn 1 phần tử</w:t>
-      </w:r>
-      <w:r>
-        <w:t xml:space="preserve"> bất kỳ, bấm tổ hợp Ctrl+Shift+L</w:t>
-      </w:r>
-    </w:p>
-    <w:p>
-      <w:pPr>
-        <w:pStyle w:val="ListParagraph"/>
-        <w:numPr>
-          <w:ilvl w:val="1"/>
-          <w:numId w:val="7"/>
-        </w:numPr>
-      </w:pPr>
-      <w:r>
-        <w:t>Zoom code</w:t>
-      </w:r>
-      <w:r>
-        <w:t>: Ctrl + phím +/-</w:t>
-      </w:r>
-    </w:p>
-    <w:p>
-      <w:pPr>
-        <w:pStyle w:val="ListParagraph"/>
-        <w:numPr>
-          <w:ilvl w:val="1"/>
-          <w:numId w:val="7"/>
-        </w:numPr>
-      </w:pPr>
-      <w:r>
-        <w:t>Change language mode: Ctrl+K, M</w:t>
-      </w:r>
-    </w:p>
-    <w:p>
-      <w:pPr>
-        <w:pStyle w:val="ListParagraph"/>
-        <w:numPr>
-          <w:ilvl w:val="1"/>
-          <w:numId w:val="7"/>
-        </w:numPr>
-      </w:pPr>
-      <w:r>
-        <w:t>Chuyển tab editor giữa các file đang mở: Ctrl + PgUp/PgDn</w:t>
-      </w:r>
-      <w:r>
-        <w:t xml:space="preserve"> hoặc Alt+ số thứ tự tab</w:t>
-      </w:r>
-    </w:p>
-    <w:p>
-      <w:pPr>
-        <w:pStyle w:val="ListParagraph"/>
-        <w:numPr>
-          <w:ilvl w:val="1"/>
-          <w:numId w:val="7"/>
-        </w:numPr>
-      </w:pPr>
-      <w:r>
-        <w:t>Open cửa sổ Setting: Ctrl+,</w:t>
-      </w:r>
-      <w:r>
-        <w:tab/>
-      </w:r>
-    </w:p>
-    <w:p>
-      <w:pPr>
-        <w:pStyle w:val="ListParagraph"/>
-        <w:numPr>
-          <w:ilvl w:val="1"/>
-          <w:numId w:val="7"/>
-        </w:numPr>
-      </w:pPr>
-      <w:r>
-        <w:t>Open file settings.json</w:t>
-      </w:r>
-      <w:r>
-        <w:t>: các cách sau</w:t>
-      </w:r>
-    </w:p>
-    <w:p>
-      <w:pPr>
-        <w:pStyle w:val="ListParagraph"/>
-        <w:numPr>
-          <w:ilvl w:val="2"/>
-          <w:numId w:val="7"/>
-        </w:numPr>
-      </w:pPr>
-      <w:r>
-        <w:t xml:space="preserve">C1: Ctrl+P </w:t>
-      </w:r>
-      <w:r>
-        <w:sym w:font="Wingdings" w:char="F0E0"/>
-      </w:r>
-      <w:r>
-        <w:t xml:space="preserve"> chọn file settings.json</w:t>
-      </w:r>
-    </w:p>
-    <w:p>
-      <w:pPr>
-        <w:pStyle w:val="ListParagraph"/>
-        <w:numPr>
-          <w:ilvl w:val="2"/>
-          <w:numId w:val="7"/>
-        </w:numPr>
-      </w:pPr>
-      <w:r>
-        <w:t xml:space="preserve">C2: F1, xóa dấu &gt; </w:t>
-      </w:r>
-      <w:r>
-        <w:sym w:font="Wingdings" w:char="F0E0"/>
-      </w:r>
-      <w:r>
-        <w:t xml:space="preserve"> chuyển qua C1</w:t>
-      </w:r>
-    </w:p>
-    <w:p>
-      <w:pPr>
-        <w:pStyle w:val="ListParagraph"/>
-        <w:numPr>
-          <w:ilvl w:val="2"/>
-          <w:numId w:val="7"/>
-        </w:numPr>
-      </w:pPr>
-      <w:r>
-        <w:t xml:space="preserve">C3: Ctrl+, </w:t>
-      </w:r>
-      <w:r>
-        <w:sym w:font="Wingdings" w:char="F0E0"/>
-      </w:r>
-      <w:r>
-        <w:t xml:space="preserve"> click chọn icon Open settings.json ở góc trên phải</w:t>
-      </w:r>
-    </w:p>
-    <w:p>
-      <w:pPr>
-        <w:pStyle w:val="VSCodeH1"/>
-      </w:pPr>
-      <w:r>
-        <w:lastRenderedPageBreak/>
-        <w:t>Tùy biến giao diện:</w:t>
-      </w:r>
-    </w:p>
-    <w:p>
-      <w:pPr>
-        <w:pStyle w:val="ListParagraph"/>
-        <w:numPr>
-          <w:ilvl w:val="1"/>
-          <w:numId w:val="7"/>
-        </w:numPr>
-      </w:pPr>
-      <w:r>
-        <w:t>Show minimap (bản đồ show full nội dụng code ở khung cạnh phải): menu View – Show minimap</w:t>
+      <w:r>
+        <w:t>)</w:t>
       </w:r>
     </w:p>
     <w:p>
